--- a/note/01_java/0401.15_Exception.docx
+++ b/note/01_java/0401.15_Exception.docx
@@ -39,8 +39,6 @@
         </w:rPr>
         <w:t>5</w:t>
       </w:r>
-      <w:bookmarkStart w:id="0" w:name="_GoBack"/>
-      <w:bookmarkEnd w:id="0"/>
       <w:r>
         <w:rPr>
           <w:rFonts w:ascii="HY헤드라인M" w:eastAsia="HY헤드라인M" w:hAnsi="HY헤드라인M" w:hint="eastAsia"/>
@@ -518,7 +516,12 @@
         <w:t>프로그래머는</w:t>
       </w:r>
       <w:r>
-        <w:t xml:space="preserve"> 예외 처리를 왜 해야 될까요? 이유는 간단합니다. 몇 달 동안 심혈을 기울여 만들어 놓은 프로젝트가 단순한 어떤 이유로 작동을 하지 않다면</w:t>
+        <w:t xml:space="preserve"> 예외 처리를 왜 해야 될까요? </w:t>
+      </w:r>
+      <w:bookmarkStart w:id="0" w:name="_GoBack"/>
+      <w:bookmarkEnd w:id="0"/>
+      <w:r>
+        <w:t>몇 달 동안 심혈을 기울여 만들어 놓은 프로젝트가 단순한 어떤 이유로 작동을 하지 않다면</w:t>
       </w:r>
       <w:r>
         <w:rPr>
@@ -22426,7 +22429,7 @@
             <w:noProof/>
             <w:lang w:val="ko-KR"/>
           </w:rPr>
-          <w:t>1</w:t>
+          <w:t>8</w:t>
         </w:r>
         <w:r>
           <w:fldChar w:fldCharType="end"/>
